--- a/about spring.docx
+++ b/about spring.docx
@@ -2075,7 +2075,6 @@
         </w:rPr>
         <w:t xml:space="preserve"> --. Searches the data through database- data </w:t>
       </w:r>
-      <w:proofErr w:type="gramStart"/>
       <w:r>
         <w:rPr>
           <w:rFonts w:ascii="Consolas" w:eastAsia="Times New Roman" w:hAnsi="Consolas" w:cs="Times New Roman"/>
@@ -2085,9 +2084,8 @@
           <w:szCs w:val="24"/>
           <w14:ligatures w14:val="none"/>
         </w:rPr>
-        <w:t>retrieval</w:t>
-      </w:r>
-      <w:proofErr w:type="gramEnd"/>
+        <w:t>retrieval.</w:t>
+      </w:r>
     </w:p>
     <w:p>
       <w:pPr>
@@ -2221,7 +2219,180 @@
         <w:t xml:space="preserve"> – insert/ add data to the database.</w:t>
       </w:r>
     </w:p>
+    <w:p>
+      <w:pPr>
+        <w:pBdr>
+          <w:bottom w:val="single" w:sz="4" w:space="1" w:color="auto"/>
+        </w:pBdr>
+      </w:pPr>
+    </w:p>
+    <w:p>
+      <w:r>
+        <w:t>`@PostMapping` is an annotation in Spring Framework, which is used to map HTTP POST requests onto specific handler methods. It is a composed annotation that acts as a shortcut for `@</w:t>
+      </w:r>
+      <w:proofErr w:type="gramStart"/>
+      <w:r>
+        <w:t>RequestMapping(</w:t>
+      </w:r>
+      <w:proofErr w:type="gramEnd"/>
+      <w:r>
+        <w:t xml:space="preserve">method = </w:t>
+      </w:r>
+      <w:proofErr w:type="spellStart"/>
+      <w:r>
+        <w:t>RequestMethod.POST</w:t>
+      </w:r>
+      <w:proofErr w:type="spellEnd"/>
+      <w:r>
+        <w:t>)`.</w:t>
+      </w:r>
+    </w:p>
     <w:p/>
+    <w:p>
+      <w:r>
+        <w:t>HTTP POST is a request method supported by HTTP used to send data to a server to create/update a resource. The data sent to the server with POST is stored in the request body of the HTTP request.</w:t>
+      </w:r>
+    </w:p>
+    <w:p/>
+    <w:p>
+      <w:r>
+        <w:t>In the context of a REST API, POST methods are often used to create new resources. For example, in a blog application, a POST request might be used to create a new blog post, with the content of the post included in the request body.</w:t>
+      </w:r>
+    </w:p>
+    <w:p/>
+    <w:p>
+      <w:r>
+        <w:t>Here's an example of a `@PostMapping` in a Spring controller:</w:t>
+      </w:r>
+    </w:p>
+    <w:p/>
+    <w:p>
+      <w:r>
+        <w:t>```java</w:t>
+      </w:r>
+    </w:p>
+    <w:p>
+      <w:r>
+        <w:t>@PostMapping("/books")</w:t>
+      </w:r>
+    </w:p>
+    <w:p>
+      <w:r>
+        <w:t xml:space="preserve">public Book </w:t>
+      </w:r>
+      <w:proofErr w:type="spellStart"/>
+      <w:proofErr w:type="gramStart"/>
+      <w:r>
+        <w:t>newBook</w:t>
+      </w:r>
+      <w:proofErr w:type="spellEnd"/>
+      <w:r>
+        <w:t>(</w:t>
+      </w:r>
+      <w:proofErr w:type="gramEnd"/>
+      <w:r>
+        <w:t xml:space="preserve">@RequestBody Book </w:t>
+      </w:r>
+      <w:proofErr w:type="spellStart"/>
+      <w:r>
+        <w:t>newBook</w:t>
+      </w:r>
+      <w:proofErr w:type="spellEnd"/>
+      <w:r>
+        <w:t>) {</w:t>
+      </w:r>
+    </w:p>
+    <w:p>
+      <w:r>
+        <w:t xml:space="preserve">    return </w:t>
+      </w:r>
+      <w:proofErr w:type="spellStart"/>
+      <w:r>
+        <w:t>bookRepository.save</w:t>
+      </w:r>
+      <w:proofErr w:type="spellEnd"/>
+      <w:r>
+        <w:t>(</w:t>
+      </w:r>
+      <w:proofErr w:type="spellStart"/>
+      <w:r>
+        <w:t>newBook</w:t>
+      </w:r>
+      <w:proofErr w:type="spellEnd"/>
+      <w:proofErr w:type="gramStart"/>
+      <w:r>
+        <w:t>);</w:t>
+      </w:r>
+      <w:proofErr w:type="gramEnd"/>
+    </w:p>
+    <w:p>
+      <w:r>
+        <w:t>}</w:t>
+      </w:r>
+    </w:p>
+    <w:p>
+      <w:r>
+        <w:t>```</w:t>
+      </w:r>
+    </w:p>
+    <w:p/>
+    <w:p>
+      <w:r>
+        <w:t>In this example, a POST request to `/books` will trigger the `</w:t>
+      </w:r>
+      <w:proofErr w:type="spellStart"/>
+      <w:r>
+        <w:t>newBook</w:t>
+      </w:r>
+      <w:proofErr w:type="spellEnd"/>
+      <w:r>
+        <w:t>` method, creating a new book in the database with the details provided in the request body.</w:t>
+      </w:r>
+    </w:p>
+    <w:p>
+      <w:pPr>
+        <w:pBdr>
+          <w:bottom w:val="single" w:sz="4" w:space="1" w:color="auto"/>
+        </w:pBdr>
+      </w:pPr>
+    </w:p>
+    <w:p>
+      <w:r>
+        <w:br w:type="page"/>
+      </w:r>
+    </w:p>
+    <w:p>
+      <w:r>
+        <w:lastRenderedPageBreak/>
+        <w:t>Yes, in this context, your development machine is your laptop where your server (Spring Boot application) is running.</w:t>
+      </w:r>
+    </w:p>
+    <w:p/>
+    <w:p>
+      <w:r>
+        <w:t>IPv4 stands for Internet Protocol version 4. It is the fourth version of the Internet Protocol (IP</w:t>
+      </w:r>
+      <w:proofErr w:type="gramStart"/>
+      <w:r>
+        <w:t>)</w:t>
+      </w:r>
+      <w:proofErr w:type="gramEnd"/>
+      <w:r>
+        <w:t xml:space="preserve"> and it is the core protocol that routes most of the traffic on the Internet. An IPv4 address is a numerical label assigned to each device participating in a computer network that uses the Internet Protocol for communication.</w:t>
+      </w:r>
+    </w:p>
+    <w:p/>
+    <w:p>
+      <w:r>
+        <w:t>When you're running a server on your laptop, it has an IP address that other devices on the same network can use to access it. This is known as its local IP address. If you're running your React Native app on a physical mobile device, you need to use this local IP address to make requests to your server.</w:t>
+      </w:r>
+    </w:p>
+    <w:p/>
+    <w:p>
+      <w:r>
+        <w:t>You can usually find your local IP address in your network settings or by using a command in your terminal. It will typically look something like `192.168.1.5`.</w:t>
+      </w:r>
+    </w:p>
     <w:p/>
     <w:sectPr>
       <w:pgSz w:w="12240" w:h="15840"/>
